--- a/技术合同.docx
+++ b/技术合同.docx
@@ -138,23 +138,81 @@
     <w:p>
       <w:pPr>
         <w:rPr>
+          <w:rFonts w:ascii="宋体" w:hAnsi="宋体"/>
+          <w:sz w:val="36"/>
+        </w:rPr>
+      </w:pPr>
+      <w:r>
+        <w:rPr>
           <w:rFonts w:ascii="宋体" w:hAnsi="宋体" w:hint="eastAsia"/>
           <w:sz w:val="36"/>
         </w:rPr>
+        <w:t xml:space="preserve"> </w:t>
+      </w:r>
+      <w:r>
+        <w:rPr>
+          <w:rFonts w:ascii="宋体" w:hAnsi="宋体"/>
+          <w:sz w:val="36"/>
+        </w:rPr>
+        <w:t xml:space="preserve">     </w:t>
+      </w:r>
+    </w:p>
+    <w:p>
+      <w:pPr>
+        <w:rPr>
+          <w:rFonts w:ascii="宋体" w:hAnsi="宋体"/>
+          <w:sz w:val="36"/>
+          <w:u w:val="single"/>
+        </w:rPr>
       </w:pPr>
       <w:r>
         <w:rPr>
           <w:rFonts w:ascii="宋体" w:hAnsi="宋体" w:hint="eastAsia"/>
           <w:sz w:val="36"/>
         </w:rPr>
+        <w:t xml:space="preserve">      委托方（甲方）：</w:t>
+      </w:r>
+      <w:r>
+        <w:rPr>
+          <w:rFonts w:ascii="宋体" w:hAnsi="宋体" w:hint="eastAsia"/>
+          <w:sz w:val="36"/>
+          <w:u w:val="single"/>
+        </w:rPr>
+        <w:t>云南省人力资源和社会保障厅</w:t>
+      </w:r>
+      <w:r>
+        <w:rPr>
+          <w:rFonts w:ascii="宋体" w:hAnsi="宋体" w:hint="eastAsia"/>
+          <w:sz w:val="36"/>
+          <w:u w:val="single"/>
+        </w:rPr>
+        <w:t xml:space="preserve">     </w:t>
+      </w:r>
+      <w:bookmarkStart w:id="0" w:name="_Hlk66474612"/>
+      <w:r>
+        <w:rPr>
+          <w:rFonts w:ascii="宋体" w:hAnsi="宋体" w:hint="eastAsia"/>
+          <w:sz w:val="36"/>
+          <w:u w:val="single"/>
+        </w:rPr>
+        <w:t xml:space="preserve">  </w:t>
+      </w:r>
+      <w:bookmarkEnd w:id="0"/>
+      <w:r>
+        <w:rPr>
+          <w:rFonts w:ascii="宋体" w:hAnsi="宋体" w:hint="eastAsia"/>
+          <w:sz w:val="36"/>
+          <w:u w:val="single"/>
+        </w:rPr>
         <w:t xml:space="preserve"> </w:t>
       </w:r>
       <w:r>
         <w:rPr>
           <w:rFonts w:ascii="宋体" w:hAnsi="宋体"/>
           <w:sz w:val="36"/>
-        </w:rPr>
-        <w:t xml:space="preserve">     </w:t>
+          <w:u w:val="single"/>
+        </w:rPr>
+        <w:t xml:space="preserve"> </w:t>
       </w:r>
     </w:p>
     <w:p>
@@ -162,7 +220,21 @@
         <w:rPr>
           <w:rFonts w:ascii="宋体" w:hAnsi="宋体"/>
           <w:sz w:val="36"/>
-          <w:u w:val="single"/>
+        </w:rPr>
+      </w:pPr>
+      <w:r>
+        <w:rPr>
+          <w:rFonts w:ascii="宋体" w:hAnsi="宋体"/>
+          <w:sz w:val="36"/>
+        </w:rPr>
+        <w:t xml:space="preserve">      </w:t>
+      </w:r>
+    </w:p>
+    <w:p>
+      <w:pPr>
+        <w:rPr>
+          <w:rFonts w:ascii="宋体" w:hAnsi="宋体"/>
+          <w:sz w:val="36"/>
         </w:rPr>
       </w:pPr>
       <w:r>
@@ -170,7 +242,7 @@
           <w:rFonts w:ascii="宋体" w:hAnsi="宋体" w:hint="eastAsia"/>
           <w:sz w:val="36"/>
         </w:rPr>
-        <w:t xml:space="preserve">      委托方（甲方）：</w:t>
+        <w:t xml:space="preserve">      受托方（乙方）：</w:t>
       </w:r>
       <w:r>
         <w:rPr>
@@ -178,7 +250,15 @@
           <w:sz w:val="36"/>
           <w:u w:val="single"/>
         </w:rPr>
-        <w:t>云南省人力资源和社会保障厅</w:t>
+        <w:t xml:space="preserve"> </w:t>
+      </w:r>
+      <w:r>
+        <w:rPr>
+          <w:rFonts w:ascii="宋体" w:hAnsi="宋体"/>
+          <w:sz w:val="36"/>
+          <w:u w:val="single"/>
+        </w:rPr>
+        <w:t xml:space="preserve">  </w:t>
       </w:r>
       <w:r>
         <w:rPr>
@@ -186,18 +266,24 @@
           <w:sz w:val="36"/>
           <w:u w:val="single"/>
         </w:rPr>
-        <w:t xml:space="preserve">     </w:t>
-      </w:r>
-      <w:bookmarkStart w:id="0" w:name="_Hlk66474612"/>
+        <w:t>华亚软件股份有限公司</w:t>
+      </w:r>
       <w:r>
         <w:rPr>
           <w:rFonts w:ascii="宋体" w:hAnsi="宋体" w:hint="eastAsia"/>
           <w:sz w:val="36"/>
           <w:u w:val="single"/>
         </w:rPr>
-        <w:t xml:space="preserve">  </w:t>
-      </w:r>
-      <w:bookmarkEnd w:id="0"/>
+        <w:t xml:space="preserve"> </w:t>
+      </w:r>
+      <w:r>
+        <w:rPr>
+          <w:rFonts w:ascii="宋体" w:hAnsi="宋体"/>
+          <w:sz w:val="36"/>
+          <w:u w:val="single"/>
+        </w:rPr>
+        <w:t xml:space="preserve">   </w:t>
+      </w:r>
       <w:r>
         <w:rPr>
           <w:rFonts w:ascii="宋体" w:hAnsi="宋体" w:hint="eastAsia"/>
@@ -206,17 +292,27 @@
         </w:rPr>
         <w:t xml:space="preserve"> </w:t>
       </w:r>
-      <w:r>
+    </w:p>
+    <w:p>
+      <w:pPr>
+        <w:ind w:left="-540"/>
         <w:rPr>
           <w:rFonts w:ascii="宋体" w:hAnsi="宋体"/>
           <w:sz w:val="36"/>
           <w:u w:val="single"/>
         </w:rPr>
-        <w:t xml:space="preserve"> </w:t>
-      </w:r>
-    </w:p>
-    <w:p>
-      <w:pPr>
+      </w:pPr>
+      <w:r>
+        <w:rPr>
+          <w:rFonts w:ascii="宋体" w:hAnsi="宋体" w:hint="eastAsia"/>
+          <w:sz w:val="36"/>
+        </w:rPr>
+        <w:t xml:space="preserve">        </w:t>
+      </w:r>
+    </w:p>
+    <w:p>
+      <w:pPr>
+        <w:ind w:left="-180"/>
         <w:rPr>
           <w:rFonts w:ascii="宋体" w:hAnsi="宋体"/>
           <w:sz w:val="36"/>
@@ -224,25 +320,58 @@
       </w:pPr>
       <w:r>
         <w:rPr>
+          <w:rFonts w:ascii="宋体" w:hAnsi="宋体" w:hint="eastAsia"/>
+          <w:sz w:val="36"/>
+        </w:rPr>
+        <w:t xml:space="preserve">      </w:t>
+      </w:r>
+    </w:p>
+    <w:p>
+      <w:pPr>
+        <w:rPr>
           <w:rFonts w:ascii="宋体" w:hAnsi="宋体"/>
           <w:sz w:val="36"/>
-        </w:rPr>
-        <w:t xml:space="preserve">      </w:t>
-      </w:r>
-    </w:p>
-    <w:p>
-      <w:pPr>
+          <w:u w:val="single"/>
+        </w:rPr>
+      </w:pPr>
+      <w:r>
+        <w:rPr>
+          <w:rFonts w:ascii="宋体" w:hAnsi="宋体" w:hint="eastAsia"/>
+          <w:sz w:val="36"/>
+        </w:rPr>
+        <w:t xml:space="preserve">    签订时间：</w:t>
+      </w:r>
+      <w:r>
+        <w:rPr>
+          <w:rFonts w:ascii="宋体" w:hAnsi="宋体" w:hint="eastAsia"/>
+          <w:sz w:val="36"/>
+          <w:u w:val="single"/>
+        </w:rPr>
+        <w:t xml:space="preserve">    </w:t>
+      </w:r>
+      <w:r>
         <w:rPr>
           <w:rFonts w:ascii="宋体" w:hAnsi="宋体"/>
           <w:sz w:val="36"/>
-        </w:rPr>
-      </w:pPr>
+          <w:u w:val="single"/>
+        </w:rPr>
+        <w:t xml:space="preserve">      </w:t>
+      </w:r>
+      <w:r>
+        <w:rPr>
+          <w:rFonts w:ascii="宋体" w:hAnsi="宋体"/>
+          <w:sz w:val="36"/>
+          <w:u w:val="single"/>
+        </w:rPr>
+        <w:t>2021/3/1</w:t>
+      </w:r>
       <w:r>
         <w:rPr>
           <w:rFonts w:ascii="宋体" w:hAnsi="宋体" w:hint="eastAsia"/>
           <w:sz w:val="36"/>
-        </w:rPr>
-        <w:t xml:space="preserve">      受托方（乙方）：</w:t>
+          <w:u w:val="single"/>
+        </w:rPr>
+        <w:t>5</w:t>
       </w:r>
       <w:r>
         <w:rPr>
@@ -250,7 +379,7 @@
           <w:sz w:val="36"/>
           <w:u w:val="single"/>
         </w:rPr>
-        <w:t xml:space="preserve"> </w:t>
+        <w:t xml:space="preserve">     </w:t>
       </w:r>
       <w:r>
         <w:rPr>
@@ -258,7 +387,7 @@
           <w:sz w:val="36"/>
           <w:u w:val="single"/>
         </w:rPr>
-        <w:t xml:space="preserve">  </w:t>
+        <w:t xml:space="preserve"> </w:t>
       </w:r>
       <w:r>
         <w:rPr>
@@ -266,7 +395,15 @@
           <w:sz w:val="36"/>
           <w:u w:val="single"/>
         </w:rPr>
-        <w:t>华亚软件股份有限公司</w:t>
+        <w:t xml:space="preserve">  </w:t>
+      </w:r>
+      <w:r>
+        <w:rPr>
+          <w:rFonts w:ascii="宋体" w:hAnsi="宋体"/>
+          <w:sz w:val="36"/>
+          <w:u w:val="single"/>
+        </w:rPr>
+        <w:t xml:space="preserve">  </w:t>
       </w:r>
       <w:r>
         <w:rPr>
@@ -274,28 +411,57 @@
           <w:sz w:val="36"/>
           <w:u w:val="single"/>
         </w:rPr>
-        <w:t xml:space="preserve"> </w:t>
-      </w:r>
-      <w:r>
+        <w:t xml:space="preserve">  </w:t>
+      </w:r>
+    </w:p>
+    <w:p>
+      <w:pPr>
         <w:rPr>
           <w:rFonts w:ascii="宋体" w:hAnsi="宋体"/>
           <w:sz w:val="36"/>
-          <w:u w:val="single"/>
-        </w:rPr>
-        <w:t xml:space="preserve">   </w:t>
-      </w:r>
+        </w:rPr>
+      </w:pPr>
       <w:r>
         <w:rPr>
           <w:rFonts w:ascii="宋体" w:hAnsi="宋体" w:hint="eastAsia"/>
           <w:sz w:val="36"/>
+        </w:rPr>
+        <w:t xml:space="preserve">    签订地点：</w:t>
+      </w:r>
+      <w:r>
+        <w:rPr>
+          <w:rFonts w:ascii="宋体" w:hAnsi="宋体" w:hint="eastAsia"/>
+          <w:sz w:val="36"/>
           <w:u w:val="single"/>
         </w:rPr>
         <w:t xml:space="preserve"> </w:t>
       </w:r>
-    </w:p>
-    <w:p>
-      <w:pPr>
-        <w:ind w:left="-540"/>
+      <w:r>
+        <w:rPr>
+          <w:rFonts w:ascii="宋体" w:hAnsi="宋体" w:hint="eastAsia"/>
+          <w:sz w:val="36"/>
+          <w:u w:val="single"/>
+        </w:rPr>
+        <w:t>北京市房山区北京理工大学良乡校区</w:t>
+      </w:r>
+      <w:r>
+        <w:rPr>
+          <w:rFonts w:ascii="宋体" w:hAnsi="宋体" w:hint="eastAsia"/>
+          <w:sz w:val="36"/>
+          <w:u w:val="single"/>
+        </w:rPr>
+        <w:t xml:space="preserve">                </w:t>
+      </w:r>
+      <w:r>
+        <w:rPr>
+          <w:rFonts w:ascii="宋体" w:hAnsi="宋体" w:hint="eastAsia"/>
+          <w:sz w:val="36"/>
+        </w:rPr>
+        <w:t xml:space="preserve">    </w:t>
+      </w:r>
+    </w:p>
+    <w:p>
+      <w:pPr>
         <w:rPr>
           <w:rFonts w:ascii="宋体" w:hAnsi="宋体"/>
           <w:sz w:val="36"/>
@@ -307,286 +473,120 @@
           <w:rFonts w:ascii="宋体" w:hAnsi="宋体" w:hint="eastAsia"/>
           <w:sz w:val="36"/>
         </w:rPr>
-        <w:t xml:space="preserve">        </w:t>
-      </w:r>
-    </w:p>
-    <w:p>
-      <w:pPr>
-        <w:ind w:left="-180"/>
+        <w:t xml:space="preserve">    有效期限：</w:t>
+      </w:r>
+      <w:r>
+        <w:rPr>
+          <w:rFonts w:ascii="宋体" w:hAnsi="宋体" w:hint="eastAsia"/>
+          <w:sz w:val="36"/>
+          <w:u w:val="single"/>
+        </w:rPr>
+        <w:t xml:space="preserve">  </w:t>
+      </w:r>
+      <w:r>
         <w:rPr>
           <w:rFonts w:ascii="宋体" w:hAnsi="宋体"/>
           <w:sz w:val="36"/>
-        </w:rPr>
-      </w:pPr>
+          <w:u w:val="single"/>
+        </w:rPr>
+        <w:t xml:space="preserve">   </w:t>
+      </w:r>
       <w:r>
         <w:rPr>
           <w:rFonts w:ascii="宋体" w:hAnsi="宋体" w:hint="eastAsia"/>
           <w:sz w:val="36"/>
-        </w:rPr>
-        <w:t xml:space="preserve">      </w:t>
-      </w:r>
-    </w:p>
-    <w:p>
-      <w:pPr>
+          <w:u w:val="single"/>
+        </w:rPr>
+        <w:t xml:space="preserve">  </w:t>
+      </w:r>
+      <w:r>
+        <w:rPr>
+          <w:rFonts w:ascii="宋体" w:hAnsi="宋体" w:hint="eastAsia"/>
+          <w:sz w:val="36"/>
+          <w:u w:val="single"/>
+        </w:rPr>
+        <w:t>2021/4/1-2021/6/1</w:t>
+      </w:r>
+      <w:r>
+        <w:rPr>
+          <w:rFonts w:ascii="宋体" w:hAnsi="宋体" w:hint="eastAsia"/>
+          <w:sz w:val="36"/>
+          <w:u w:val="single"/>
+        </w:rPr>
+        <w:t xml:space="preserve">  </w:t>
+      </w:r>
+      <w:r>
         <w:rPr>
           <w:rFonts w:ascii="宋体" w:hAnsi="宋体"/>
           <w:sz w:val="36"/>
           <w:u w:val="single"/>
         </w:rPr>
-      </w:pPr>
+        <w:t xml:space="preserve"> </w:t>
+      </w:r>
       <w:r>
         <w:rPr>
           <w:rFonts w:ascii="宋体" w:hAnsi="宋体" w:hint="eastAsia"/>
           <w:sz w:val="36"/>
-        </w:rPr>
-        <w:t xml:space="preserve">    签订时间：</w:t>
-      </w:r>
+          <w:u w:val="single"/>
+        </w:rPr>
+        <w:t xml:space="preserve">    </w:t>
+      </w:r>
+    </w:p>
+    <w:p>
+      <w:pPr>
+        <w:rPr>
+          <w:rFonts w:ascii="宋体" w:hAnsi="宋体"/>
+          <w:sz w:val="36"/>
+        </w:rPr>
+      </w:pPr>
       <w:r>
         <w:rPr>
           <w:rFonts w:ascii="宋体" w:hAnsi="宋体" w:hint="eastAsia"/>
           <w:sz w:val="36"/>
-          <w:u w:val="single"/>
-        </w:rPr>
-        <w:t xml:space="preserve">    </w:t>
-      </w:r>
-      <w:r>
+        </w:rPr>
+        <w:t xml:space="preserve">         </w:t>
+      </w:r>
+    </w:p>
+    <w:p>
+      <w:pPr>
+        <w:jc w:val="center"/>
+        <w:rPr>
+          <w:rFonts w:ascii="宋体" w:hAnsi="宋体"/>
+          <w:sz w:val="30"/>
+        </w:rPr>
+      </w:pPr>
+    </w:p>
+    <w:p>
+      <w:pPr>
+        <w:jc w:val="center"/>
+        <w:rPr>
+          <w:rFonts w:ascii="宋体" w:hAnsi="宋体"/>
+          <w:sz w:val="30"/>
+        </w:rPr>
+      </w:pPr>
+    </w:p>
+    <w:p>
+      <w:pPr>
+        <w:jc w:val="center"/>
+        <w:rPr>
+          <w:rFonts w:ascii="宋体" w:hAnsi="宋体"/>
+          <w:sz w:val="30"/>
+        </w:rPr>
+      </w:pPr>
+      <w:r>
+        <w:rPr>
+          <w:rFonts w:ascii="宋体" w:hAnsi="宋体" w:hint="eastAsia"/>
+          <w:sz w:val="30"/>
+        </w:rPr>
+        <w:t>中华人民共和国科学技术部印制</w:t>
+      </w:r>
+    </w:p>
+    <w:p>
+      <w:pPr>
+        <w:jc w:val="center"/>
         <w:rPr>
           <w:rFonts w:ascii="宋体" w:hAnsi="宋体"/>
           <w:sz w:val="36"/>
-          <w:u w:val="single"/>
-        </w:rPr>
-        <w:t xml:space="preserve">      </w:t>
-      </w:r>
-      <w:r>
-        <w:rPr>
-          <w:rFonts w:ascii="宋体" w:hAnsi="宋体"/>
-          <w:sz w:val="36"/>
-          <w:u w:val="single"/>
-        </w:rPr>
-        <w:t>2021/3/1</w:t>
-      </w:r>
-      <w:r>
-        <w:rPr>
-          <w:rFonts w:ascii="宋体" w:hAnsi="宋体" w:hint="eastAsia"/>
-          <w:sz w:val="36"/>
-          <w:u w:val="single"/>
-        </w:rPr>
-        <w:t>5</w:t>
-      </w:r>
-      <w:r>
-        <w:rPr>
-          <w:rFonts w:ascii="宋体" w:hAnsi="宋体" w:hint="eastAsia"/>
-          <w:sz w:val="36"/>
-          <w:u w:val="single"/>
-        </w:rPr>
-        <w:t xml:space="preserve">     </w:t>
-      </w:r>
-      <w:r>
-        <w:rPr>
-          <w:rFonts w:ascii="宋体" w:hAnsi="宋体"/>
-          <w:sz w:val="36"/>
-          <w:u w:val="single"/>
-        </w:rPr>
-        <w:t xml:space="preserve"> </w:t>
-      </w:r>
-      <w:r>
-        <w:rPr>
-          <w:rFonts w:ascii="宋体" w:hAnsi="宋体" w:hint="eastAsia"/>
-          <w:sz w:val="36"/>
-          <w:u w:val="single"/>
-        </w:rPr>
-        <w:t xml:space="preserve">  </w:t>
-      </w:r>
-      <w:r>
-        <w:rPr>
-          <w:rFonts w:ascii="宋体" w:hAnsi="宋体"/>
-          <w:sz w:val="36"/>
-          <w:u w:val="single"/>
-        </w:rPr>
-        <w:t xml:space="preserve">  </w:t>
-      </w:r>
-      <w:r>
-        <w:rPr>
-          <w:rFonts w:ascii="宋体" w:hAnsi="宋体" w:hint="eastAsia"/>
-          <w:sz w:val="36"/>
-          <w:u w:val="single"/>
-        </w:rPr>
-        <w:t xml:space="preserve">  </w:t>
-      </w:r>
-    </w:p>
-    <w:p>
-      <w:pPr>
-        <w:rPr>
-          <w:rFonts w:ascii="宋体" w:hAnsi="宋体"/>
-          <w:sz w:val="36"/>
-        </w:rPr>
-      </w:pPr>
-      <w:r>
-        <w:rPr>
-          <w:rFonts w:ascii="宋体" w:hAnsi="宋体" w:hint="eastAsia"/>
-          <w:sz w:val="36"/>
-        </w:rPr>
-        <w:t xml:space="preserve">    签订地点：</w:t>
-      </w:r>
-      <w:r>
-        <w:rPr>
-          <w:rFonts w:ascii="宋体" w:hAnsi="宋体" w:hint="eastAsia"/>
-          <w:sz w:val="36"/>
-          <w:u w:val="single"/>
-        </w:rPr>
-        <w:t xml:space="preserve"> </w:t>
-      </w:r>
-      <w:r>
-        <w:rPr>
-          <w:rFonts w:ascii="宋体" w:hAnsi="宋体" w:hint="eastAsia"/>
-          <w:sz w:val="36"/>
-          <w:u w:val="single"/>
-        </w:rPr>
-        <w:t>北京市房山区北京理工大学良乡校区</w:t>
-      </w:r>
-      <w:r>
-        <w:rPr>
-          <w:rFonts w:ascii="宋体" w:hAnsi="宋体" w:hint="eastAsia"/>
-          <w:sz w:val="36"/>
-          <w:u w:val="single"/>
-        </w:rPr>
-        <w:t xml:space="preserve">                </w:t>
-      </w:r>
-      <w:r>
-        <w:rPr>
-          <w:rFonts w:ascii="宋体" w:hAnsi="宋体" w:hint="eastAsia"/>
-          <w:sz w:val="36"/>
-        </w:rPr>
-        <w:t xml:space="preserve">    </w:t>
-      </w:r>
-    </w:p>
-    <w:p>
-      <w:pPr>
-        <w:rPr>
-          <w:rFonts w:ascii="宋体" w:hAnsi="宋体"/>
-          <w:sz w:val="36"/>
-          <w:u w:val="single"/>
-        </w:rPr>
-      </w:pPr>
-      <w:r>
-        <w:rPr>
-          <w:rFonts w:ascii="宋体" w:hAnsi="宋体" w:hint="eastAsia"/>
-          <w:sz w:val="36"/>
-        </w:rPr>
-        <w:t xml:space="preserve">    有效期限：</w:t>
-      </w:r>
-      <w:r>
-        <w:rPr>
-          <w:rFonts w:ascii="宋体" w:hAnsi="宋体" w:hint="eastAsia"/>
-          <w:sz w:val="36"/>
-          <w:u w:val="single"/>
-        </w:rPr>
-        <w:t xml:space="preserve">  </w:t>
-      </w:r>
-      <w:r>
-        <w:rPr>
-          <w:rFonts w:ascii="宋体" w:hAnsi="宋体"/>
-          <w:sz w:val="36"/>
-          <w:u w:val="single"/>
-        </w:rPr>
-        <w:t xml:space="preserve">   </w:t>
-      </w:r>
-      <w:r>
-        <w:rPr>
-          <w:rFonts w:ascii="宋体" w:hAnsi="宋体" w:hint="eastAsia"/>
-          <w:sz w:val="36"/>
-          <w:u w:val="single"/>
-        </w:rPr>
-        <w:t xml:space="preserve">  </w:t>
-      </w:r>
-      <w:r>
-        <w:rPr>
-          <w:rFonts w:ascii="宋体" w:hAnsi="宋体" w:hint="eastAsia"/>
-          <w:sz w:val="36"/>
-          <w:u w:val="single"/>
-        </w:rPr>
-        <w:t>2021/4/1-2021/6/1</w:t>
-      </w:r>
-      <w:r>
-        <w:rPr>
-          <w:rFonts w:ascii="宋体" w:hAnsi="宋体" w:hint="eastAsia"/>
-          <w:sz w:val="36"/>
-          <w:u w:val="single"/>
-        </w:rPr>
-        <w:t xml:space="preserve">  </w:t>
-      </w:r>
-      <w:r>
-        <w:rPr>
-          <w:rFonts w:ascii="宋体" w:hAnsi="宋体"/>
-          <w:sz w:val="36"/>
-          <w:u w:val="single"/>
-        </w:rPr>
-        <w:t xml:space="preserve"> </w:t>
-      </w:r>
-      <w:r>
-        <w:rPr>
-          <w:rFonts w:ascii="宋体" w:hAnsi="宋体" w:hint="eastAsia"/>
-          <w:sz w:val="36"/>
-          <w:u w:val="single"/>
-        </w:rPr>
-        <w:t xml:space="preserve">    </w:t>
-      </w:r>
-    </w:p>
-    <w:p>
-      <w:pPr>
-        <w:rPr>
-          <w:rFonts w:ascii="宋体" w:hAnsi="宋体"/>
-          <w:sz w:val="36"/>
-        </w:rPr>
-      </w:pPr>
-      <w:r>
-        <w:rPr>
-          <w:rFonts w:ascii="宋体" w:hAnsi="宋体" w:hint="eastAsia"/>
-          <w:sz w:val="36"/>
-        </w:rPr>
-        <w:t xml:space="preserve">         </w:t>
-      </w:r>
-    </w:p>
-    <w:p>
-      <w:pPr>
-        <w:jc w:val="center"/>
-        <w:rPr>
-          <w:rFonts w:ascii="宋体" w:hAnsi="宋体"/>
-          <w:sz w:val="30"/>
-        </w:rPr>
-      </w:pPr>
-    </w:p>
-    <w:p>
-      <w:pPr>
-        <w:jc w:val="center"/>
-        <w:rPr>
-          <w:rFonts w:ascii="宋体" w:hAnsi="宋体"/>
-          <w:sz w:val="30"/>
-        </w:rPr>
-      </w:pPr>
-    </w:p>
-    <w:p>
-      <w:pPr>
-        <w:jc w:val="center"/>
-        <w:rPr>
-          <w:rFonts w:ascii="宋体" w:hAnsi="宋体"/>
-          <w:sz w:val="30"/>
-        </w:rPr>
-      </w:pPr>
-      <w:r>
-        <w:rPr>
-          <w:rFonts w:ascii="宋体" w:hAnsi="宋体" w:hint="eastAsia"/>
-          <w:sz w:val="30"/>
-        </w:rPr>
-        <w:t>中华人民共和国科学技术部印制</w:t>
-      </w:r>
-    </w:p>
-    <w:p>
-      <w:pPr>
-        <w:jc w:val="center"/>
-        <w:rPr>
-          <w:rFonts w:ascii="宋体" w:hAnsi="宋体"/>
-          <w:sz w:val="36"/>
         </w:rPr>
       </w:pPr>
     </w:p>
@@ -603,7 +603,7 @@
       <w:pPr>
         <w:jc w:val="center"/>
         <w:rPr>
-          <w:rFonts w:ascii="宋体" w:hAnsi="宋体" w:hint="eastAsia"/>
+          <w:rFonts w:ascii="宋体" w:hAnsi="宋体"/>
           <w:sz w:val="32"/>
         </w:rPr>
       </w:pPr>
@@ -1081,7 +1081,6 @@
       <w:pPr>
         <w:spacing w:line="560" w:lineRule="exact"/>
         <w:rPr>
-          <w:rFonts w:hint="eastAsia"/>
           <w:sz w:val="28"/>
           <w:u w:val="single"/>
         </w:rPr>
@@ -1226,37 +1225,85 @@
           <w:sz w:val="28"/>
           <w:u w:val="single"/>
         </w:rPr>
+        <w:t>-9</w:t>
+      </w:r>
+      <w:r>
+        <w:rPr>
+          <w:sz w:val="28"/>
+          <w:u w:val="single"/>
+        </w:rPr>
+        <w:t>51</w:t>
+      </w:r>
+      <w:r>
+        <w:rPr>
+          <w:rFonts w:hint="eastAsia"/>
+          <w:sz w:val="28"/>
+          <w:u w:val="single"/>
+        </w:rPr>
+        <w:t>744</w:t>
+      </w:r>
+      <w:r>
+        <w:rPr>
+          <w:sz w:val="28"/>
+          <w:u w:val="single"/>
+        </w:rPr>
+        <w:t>6</w:t>
+      </w:r>
+      <w:r>
+        <w:rPr>
+          <w:sz w:val="28"/>
+          <w:u w:val="single"/>
+        </w:rPr>
+        <w:t>8</w:t>
+      </w:r>
+      <w:r>
+        <w:rPr>
+          <w:sz w:val="28"/>
+          <w:u w:val="single"/>
+        </w:rPr>
+        <w:t xml:space="preserve">    </w:t>
+      </w:r>
+      <w:r>
+        <w:rPr>
+          <w:sz w:val="28"/>
+        </w:rPr>
+        <w:t xml:space="preserve"> </w:t>
+      </w:r>
+      <w:r>
+        <w:rPr>
+          <w:rFonts w:hint="eastAsia"/>
+          <w:sz w:val="28"/>
+        </w:rPr>
+        <w:t>传真：</w:t>
+      </w:r>
+      <w:r>
+        <w:rPr>
+          <w:sz w:val="28"/>
+          <w:u w:val="single"/>
+        </w:rPr>
+        <w:t xml:space="preserve"> </w:t>
+      </w:r>
+      <w:r>
+        <w:rPr>
+          <w:sz w:val="28"/>
+          <w:u w:val="single"/>
+        </w:rPr>
+        <w:t xml:space="preserve">0871 </w:t>
+      </w:r>
+      <w:r>
+        <w:rPr>
+          <w:rFonts w:hint="eastAsia"/>
+          <w:sz w:val="28"/>
+          <w:u w:val="single"/>
+        </w:rPr>
         <w:t>-</w:t>
       </w:r>
       <w:r>
         <w:rPr>
-          <w:rFonts w:hint="eastAsia"/>
-          <w:sz w:val="28"/>
-          <w:u w:val="single"/>
-        </w:rPr>
-        <w:t>9</w:t>
-      </w:r>
-      <w:r>
-        <w:rPr>
-          <w:sz w:val="28"/>
-          <w:u w:val="single"/>
-        </w:rPr>
-        <w:t>51</w:t>
-      </w:r>
-      <w:r>
-        <w:rPr>
-          <w:rFonts w:hint="eastAsia"/>
-          <w:sz w:val="28"/>
-          <w:u w:val="single"/>
-        </w:rPr>
-        <w:t>744</w:t>
-      </w:r>
-      <w:r>
-        <w:rPr>
-          <w:sz w:val="28"/>
-          <w:u w:val="single"/>
-        </w:rPr>
-        <w:t>6</w:t>
+          <w:sz w:val="28"/>
+          <w:u w:val="single"/>
+        </w:rPr>
+        <w:t>6516116</w:t>
       </w:r>
       <w:r>
         <w:rPr>
@@ -1270,56 +1317,219 @@
           <w:sz w:val="28"/>
           <w:u w:val="single"/>
         </w:rPr>
+        <w:t xml:space="preserve">                </w:t>
+      </w:r>
+    </w:p>
+    <w:p>
+      <w:pPr>
+        <w:spacing w:line="560" w:lineRule="exact"/>
+        <w:rPr>
+          <w:sz w:val="28"/>
+        </w:rPr>
+      </w:pPr>
+      <w:r>
+        <w:rPr>
+          <w:sz w:val="28"/>
+        </w:rPr>
+        <w:t xml:space="preserve">      </w:t>
+      </w:r>
+      <w:r>
+        <w:rPr>
+          <w:rFonts w:hint="eastAsia"/>
+          <w:sz w:val="28"/>
+        </w:rPr>
+        <w:t>电子信箱：</w:t>
+      </w:r>
+      <w:r>
+        <w:rPr>
+          <w:sz w:val="28"/>
+          <w:u w:val="single"/>
+        </w:rPr>
+        <w:t xml:space="preserve">   </w:t>
+      </w:r>
+      <w:r>
+        <w:rPr>
+          <w:sz w:val="28"/>
+          <w:u w:val="single"/>
+        </w:rPr>
+        <w:t xml:space="preserve"> </w:t>
+      </w:r>
+      <w:r>
+        <w:rPr>
+          <w:sz w:val="28"/>
+          <w:u w:val="single"/>
+        </w:rPr>
+        <w:t xml:space="preserve">  </w:t>
+      </w:r>
+      <w:r>
+        <w:rPr>
+          <w:sz w:val="28"/>
+          <w:u w:val="single"/>
+        </w:rPr>
+        <w:t>ynrlzy</w:t>
+      </w:r>
+      <w:r>
+        <w:rPr>
+          <w:sz w:val="28"/>
+          <w:u w:val="single"/>
+        </w:rPr>
+        <w:t>shbz@163.com</w:t>
+      </w:r>
+      <w:r>
+        <w:rPr>
+          <w:sz w:val="28"/>
+          <w:u w:val="single"/>
+        </w:rPr>
+        <w:t xml:space="preserve">                                </w:t>
+      </w:r>
+      <w:r>
+        <w:rPr>
+          <w:sz w:val="28"/>
+        </w:rPr>
+        <w:t xml:space="preserve">  </w:t>
+      </w:r>
+    </w:p>
+    <w:p>
+      <w:pPr>
+        <w:spacing w:line="560" w:lineRule="exact"/>
+        <w:rPr>
+          <w:sz w:val="28"/>
+          <w:u w:val="single"/>
+        </w:rPr>
+      </w:pPr>
+      <w:r>
+        <w:rPr>
+          <w:sz w:val="28"/>
+        </w:rPr>
+        <w:t xml:space="preserve">      </w:t>
+      </w:r>
+      <w:r>
+        <w:rPr>
+          <w:rFonts w:hint="eastAsia"/>
+          <w:sz w:val="28"/>
+        </w:rPr>
+        <w:t>受托方（乙方）：</w:t>
+      </w:r>
+      <w:r>
+        <w:rPr>
+          <w:sz w:val="28"/>
+          <w:u w:val="single"/>
+        </w:rPr>
+        <w:t xml:space="preserve">        </w:t>
+      </w:r>
+      <w:r>
+        <w:rPr>
+          <w:rFonts w:hint="eastAsia"/>
+          <w:sz w:val="28"/>
+          <w:u w:val="single"/>
+        </w:rPr>
+        <w:t>华亚软件股份有限公司</w:t>
+      </w:r>
+      <w:r>
+        <w:rPr>
+          <w:sz w:val="28"/>
+          <w:u w:val="single"/>
+        </w:rPr>
+        <w:t xml:space="preserve">                                </w:t>
+      </w:r>
+    </w:p>
+    <w:p>
+      <w:pPr>
+        <w:spacing w:line="560" w:lineRule="exact"/>
+        <w:rPr>
+          <w:sz w:val="28"/>
+        </w:rPr>
+      </w:pPr>
+      <w:r>
+        <w:rPr>
+          <w:sz w:val="28"/>
+        </w:rPr>
+        <w:t xml:space="preserve">      </w:t>
+      </w:r>
+      <w:r>
+        <w:rPr>
+          <w:rFonts w:hint="eastAsia"/>
+          <w:sz w:val="28"/>
+        </w:rPr>
+        <w:t>住</w:t>
+      </w:r>
+      <w:r>
+        <w:rPr>
+          <w:sz w:val="28"/>
+        </w:rPr>
+        <w:t xml:space="preserve">  </w:t>
+      </w:r>
+      <w:r>
+        <w:rPr>
+          <w:rFonts w:hint="eastAsia"/>
+          <w:sz w:val="28"/>
+        </w:rPr>
+        <w:t>所</w:t>
+      </w:r>
+      <w:r>
+        <w:rPr>
+          <w:sz w:val="28"/>
+        </w:rPr>
+        <w:t xml:space="preserve">  </w:t>
+      </w:r>
+      <w:r>
+        <w:rPr>
+          <w:rFonts w:hint="eastAsia"/>
+          <w:sz w:val="28"/>
+        </w:rPr>
+        <w:t>地：</w:t>
+      </w:r>
+      <w:r>
+        <w:rPr>
+          <w:sz w:val="28"/>
+          <w:u w:val="single"/>
+        </w:rPr>
         <w:t xml:space="preserve">    </w:t>
       </w:r>
-      <w:r>
-        <w:rPr>
-          <w:sz w:val="28"/>
-        </w:rPr>
-        <w:t xml:space="preserve"> </w:t>
-      </w:r>
-      <w:r>
-        <w:rPr>
-          <w:rFonts w:hint="eastAsia"/>
-          <w:sz w:val="28"/>
-        </w:rPr>
-        <w:t>传真：</w:t>
-      </w:r>
-      <w:r>
-        <w:rPr>
-          <w:sz w:val="28"/>
-          <w:u w:val="single"/>
-        </w:rPr>
-        <w:t xml:space="preserve"> </w:t>
-      </w:r>
-      <w:r>
-        <w:rPr>
-          <w:sz w:val="28"/>
-          <w:u w:val="single"/>
-        </w:rPr>
-        <w:t xml:space="preserve">0871 </w:t>
-      </w:r>
-      <w:r>
-        <w:rPr>
-          <w:rFonts w:hint="eastAsia"/>
-          <w:sz w:val="28"/>
-          <w:u w:val="single"/>
-        </w:rPr>
-        <w:t>-</w:t>
-      </w:r>
-      <w:r>
-        <w:rPr>
-          <w:sz w:val="28"/>
-          <w:u w:val="single"/>
-        </w:rPr>
-        <w:t>6516116</w:t>
-      </w:r>
-      <w:r>
-        <w:rPr>
-          <w:sz w:val="28"/>
-          <w:u w:val="single"/>
-        </w:rPr>
-        <w:t>8</w:t>
+      <w:bookmarkStart w:id="2" w:name="_Hlk66897393"/>
+      <w:r>
+        <w:rPr>
+          <w:rFonts w:hint="eastAsia"/>
+          <w:sz w:val="28"/>
+          <w:u w:val="single"/>
+        </w:rPr>
+        <w:t>北京市房山区北京理工大学良乡校区</w:t>
+      </w:r>
+      <w:bookmarkEnd w:id="2"/>
+      <w:r>
+        <w:rPr>
+          <w:sz w:val="28"/>
+          <w:u w:val="single"/>
+        </w:rPr>
+        <w:t xml:space="preserve">                                     </w:t>
+      </w:r>
+      <w:r>
+        <w:rPr>
+          <w:sz w:val="28"/>
+        </w:rPr>
+        <w:t xml:space="preserve">  </w:t>
+      </w:r>
+    </w:p>
+    <w:p>
+      <w:pPr>
+        <w:spacing w:line="560" w:lineRule="exact"/>
+        <w:rPr>
+          <w:sz w:val="28"/>
+          <w:u w:val="single"/>
+        </w:rPr>
+      </w:pPr>
+      <w:r>
+        <w:rPr>
+          <w:sz w:val="28"/>
+        </w:rPr>
+        <w:t xml:space="preserve">      </w:t>
+      </w:r>
+      <w:r>
+        <w:rPr>
+          <w:rFonts w:hint="eastAsia"/>
+          <w:sz w:val="28"/>
+        </w:rPr>
+        <w:t>法定代表人：</w:t>
       </w:r>
       <w:r>
         <w:rPr>
@@ -1328,246 +1538,26 @@
         </w:rPr>
         <w:t xml:space="preserve">                </w:t>
       </w:r>
+      <w:r>
+        <w:rPr>
+          <w:rFonts w:hint="eastAsia"/>
+          <w:sz w:val="28"/>
+          <w:u w:val="single"/>
+        </w:rPr>
+        <w:t>郑成哲</w:t>
+      </w:r>
+      <w:r>
+        <w:rPr>
+          <w:sz w:val="28"/>
+          <w:u w:val="single"/>
+        </w:rPr>
+        <w:t xml:space="preserve">                      </w:t>
+      </w:r>
     </w:p>
     <w:p>
       <w:pPr>
         <w:spacing w:line="560" w:lineRule="exact"/>
         <w:rPr>
-          <w:sz w:val="28"/>
-        </w:rPr>
-      </w:pPr>
-      <w:r>
-        <w:rPr>
-          <w:sz w:val="28"/>
-        </w:rPr>
-        <w:t xml:space="preserve">      </w:t>
-      </w:r>
-      <w:r>
-        <w:rPr>
-          <w:rFonts w:hint="eastAsia"/>
-          <w:sz w:val="28"/>
-        </w:rPr>
-        <w:t>电子信箱：</w:t>
-      </w:r>
-      <w:r>
-        <w:rPr>
-          <w:sz w:val="28"/>
-          <w:u w:val="single"/>
-        </w:rPr>
-        <w:t xml:space="preserve">   </w:t>
-      </w:r>
-      <w:r>
-        <w:rPr>
-          <w:sz w:val="28"/>
-          <w:u w:val="single"/>
-        </w:rPr>
-        <w:t xml:space="preserve"> </w:t>
-      </w:r>
-      <w:r>
-        <w:rPr>
-          <w:sz w:val="28"/>
-          <w:u w:val="single"/>
-        </w:rPr>
-        <w:t xml:space="preserve">  </w:t>
-      </w:r>
-      <w:r>
-        <w:rPr>
-          <w:sz w:val="28"/>
-          <w:u w:val="single"/>
-        </w:rPr>
-        <w:t>ynrlzy</w:t>
-      </w:r>
-      <w:r>
-        <w:rPr>
-          <w:sz w:val="28"/>
-          <w:u w:val="single"/>
-        </w:rPr>
-        <w:t>shbz@163.com</w:t>
-      </w:r>
-      <w:r>
-        <w:rPr>
-          <w:sz w:val="28"/>
-          <w:u w:val="single"/>
-        </w:rPr>
-        <w:t xml:space="preserve">                                </w:t>
-      </w:r>
-      <w:r>
-        <w:rPr>
-          <w:sz w:val="28"/>
-        </w:rPr>
-        <w:t xml:space="preserve">  </w:t>
-      </w:r>
-    </w:p>
-    <w:p>
-      <w:pPr>
-        <w:spacing w:line="560" w:lineRule="exact"/>
-        <w:rPr>
-          <w:sz w:val="28"/>
-          <w:u w:val="single"/>
-        </w:rPr>
-      </w:pPr>
-      <w:r>
-        <w:rPr>
-          <w:sz w:val="28"/>
-        </w:rPr>
-        <w:t xml:space="preserve">      </w:t>
-      </w:r>
-      <w:r>
-        <w:rPr>
-          <w:rFonts w:hint="eastAsia"/>
-          <w:sz w:val="28"/>
-        </w:rPr>
-        <w:t>受托方（乙方）：</w:t>
-      </w:r>
-      <w:r>
-        <w:rPr>
-          <w:sz w:val="28"/>
-          <w:u w:val="single"/>
-        </w:rPr>
-        <w:t xml:space="preserve">        </w:t>
-      </w:r>
-      <w:r>
-        <w:rPr>
-          <w:rFonts w:hint="eastAsia"/>
-          <w:sz w:val="28"/>
-          <w:u w:val="single"/>
-        </w:rPr>
-        <w:t>华亚软件股份有限公司</w:t>
-      </w:r>
-      <w:r>
-        <w:rPr>
-          <w:sz w:val="28"/>
-          <w:u w:val="single"/>
-        </w:rPr>
-        <w:t xml:space="preserve">                                </w:t>
-      </w:r>
-    </w:p>
-    <w:p>
-      <w:pPr>
-        <w:spacing w:line="560" w:lineRule="exact"/>
-        <w:rPr>
-          <w:sz w:val="28"/>
-        </w:rPr>
-      </w:pPr>
-      <w:r>
-        <w:rPr>
-          <w:sz w:val="28"/>
-        </w:rPr>
-        <w:t xml:space="preserve">      </w:t>
-      </w:r>
-      <w:r>
-        <w:rPr>
-          <w:rFonts w:hint="eastAsia"/>
-          <w:sz w:val="28"/>
-        </w:rPr>
-        <w:t>住</w:t>
-      </w:r>
-      <w:r>
-        <w:rPr>
-          <w:sz w:val="28"/>
-        </w:rPr>
-        <w:t xml:space="preserve">  </w:t>
-      </w:r>
-      <w:r>
-        <w:rPr>
-          <w:rFonts w:hint="eastAsia"/>
-          <w:sz w:val="28"/>
-        </w:rPr>
-        <w:t>所</w:t>
-      </w:r>
-      <w:r>
-        <w:rPr>
-          <w:sz w:val="28"/>
-        </w:rPr>
-        <w:t xml:space="preserve">  </w:t>
-      </w:r>
-      <w:r>
-        <w:rPr>
-          <w:rFonts w:hint="eastAsia"/>
-          <w:sz w:val="28"/>
-        </w:rPr>
-        <w:t>地：</w:t>
-      </w:r>
-      <w:r>
-        <w:rPr>
-          <w:sz w:val="28"/>
-          <w:u w:val="single"/>
-        </w:rPr>
-        <w:t xml:space="preserve">    </w:t>
-      </w:r>
-      <w:bookmarkStart w:id="2" w:name="_Hlk66897393"/>
-      <w:r>
-        <w:rPr>
-          <w:rFonts w:hint="eastAsia"/>
-          <w:sz w:val="28"/>
-          <w:u w:val="single"/>
-        </w:rPr>
-        <w:t>北京市房山区北京理工大学良乡校区</w:t>
-      </w:r>
-      <w:bookmarkEnd w:id="2"/>
-      <w:r>
-        <w:rPr>
-          <w:sz w:val="28"/>
-          <w:u w:val="single"/>
-        </w:rPr>
-        <w:t xml:space="preserve">                                     </w:t>
-      </w:r>
-      <w:r>
-        <w:rPr>
-          <w:sz w:val="28"/>
-        </w:rPr>
-        <w:t xml:space="preserve">  </w:t>
-      </w:r>
-    </w:p>
-    <w:p>
-      <w:pPr>
-        <w:spacing w:line="560" w:lineRule="exact"/>
-        <w:rPr>
-          <w:sz w:val="28"/>
-          <w:u w:val="single"/>
-        </w:rPr>
-      </w:pPr>
-      <w:r>
-        <w:rPr>
-          <w:sz w:val="28"/>
-        </w:rPr>
-        <w:t xml:space="preserve">      </w:t>
-      </w:r>
-      <w:r>
-        <w:rPr>
-          <w:rFonts w:hint="eastAsia"/>
-          <w:sz w:val="28"/>
-        </w:rPr>
-        <w:t>法定代表人：</w:t>
-      </w:r>
-      <w:r>
-        <w:rPr>
-          <w:sz w:val="28"/>
-          <w:u w:val="single"/>
-        </w:rPr>
-        <w:t xml:space="preserve">                </w:t>
-      </w:r>
-      <w:r>
-        <w:rPr>
-          <w:rFonts w:hint="eastAsia"/>
-          <w:sz w:val="28"/>
-          <w:u w:val="single"/>
-        </w:rPr>
-        <w:t>郑成哲</w:t>
-      </w:r>
-      <w:r>
-        <w:rPr>
-          <w:sz w:val="28"/>
-          <w:u w:val="single"/>
-        </w:rPr>
-        <w:t xml:space="preserve">                      </w:t>
-      </w:r>
-    </w:p>
-    <w:p>
-      <w:pPr>
-        <w:spacing w:line="560" w:lineRule="exact"/>
-        <w:rPr>
-          <w:rFonts w:hint="eastAsia"/>
           <w:sz w:val="28"/>
           <w:u w:val="single"/>
         </w:rPr>
@@ -2096,8 +2086,6 @@
         </w:rPr>
         <w:t>。具体需求见需求分析说明书</w:t>
       </w:r>
-      <w:bookmarkStart w:id="4" w:name="_GoBack"/>
-      <w:bookmarkEnd w:id="4"/>
       <w:r>
         <w:rPr>
           <w:sz w:val="28"/>
@@ -2839,7 +2827,17 @@
           <w:sz w:val="28"/>
           <w:u w:val="single"/>
         </w:rPr>
-        <w:t>四十五</w:t>
+        <w:t>一百五</w:t>
+      </w:r>
+      <w:bookmarkStart w:id="4" w:name="_GoBack"/>
+      <w:bookmarkEnd w:id="4"/>
+      <w:r>
+        <w:rPr>
+          <w:rFonts w:hint="eastAsia"/>
+          <w:sz w:val="28"/>
+          <w:u w:val="single"/>
+        </w:rPr>
+        <w:t>十</w:t>
       </w:r>
       <w:r>
         <w:rPr>
@@ -2955,7 +2953,7 @@
           <w:sz w:val="28"/>
           <w:u w:val="single"/>
         </w:rPr>
-        <w:t>二十</w:t>
+        <w:t>九十</w:t>
       </w:r>
       <w:r>
         <w:rPr>
@@ -3041,15 +3039,15 @@
           <w:sz w:val="28"/>
           <w:u w:val="single"/>
         </w:rPr>
-        <w:t>劳务报酬务</w:t>
-      </w:r>
-      <w:r>
-        <w:rPr>
-          <w:rFonts w:hint="eastAsia"/>
-          <w:sz w:val="28"/>
-          <w:u w:val="single"/>
-        </w:rPr>
-        <w:t>二十五</w:t>
+        <w:t>劳务报酬</w:t>
+      </w:r>
+      <w:r>
+        <w:rPr>
+          <w:rFonts w:hint="eastAsia"/>
+          <w:sz w:val="28"/>
+          <w:u w:val="single"/>
+        </w:rPr>
+        <w:t>六十</w:t>
       </w:r>
       <w:r>
         <w:rPr>
@@ -3162,7 +3160,6 @@
       <w:pPr>
         <w:spacing w:line="500" w:lineRule="exact"/>
         <w:rPr>
-          <w:rFonts w:hint="eastAsia"/>
           <w:sz w:val="28"/>
           <w:u w:val="single"/>
         </w:rPr>
@@ -5188,7 +5185,6 @@
       <w:pPr>
         <w:spacing w:line="490" w:lineRule="exact"/>
         <w:rPr>
-          <w:rFonts w:hint="eastAsia"/>
           <w:sz w:val="28"/>
           <w:u w:val="single"/>
         </w:rPr>
@@ -5990,7 +5986,6 @@
       <w:pPr>
         <w:spacing w:line="492" w:lineRule="exact"/>
         <w:rPr>
-          <w:rFonts w:hint="eastAsia"/>
           <w:sz w:val="28"/>
           <w:u w:val="single"/>
         </w:rPr>
@@ -7820,6 +7815,44 @@
     </w:sectPr>
   </w:body>
 </w:document>
+</file>
+
+<file path=word/endnotes.xml><?xml version="1.0" encoding="utf-8"?>
+<w:endnotes xmlns:wpc="http://schemas.microsoft.com/office/word/2010/wordprocessingCanvas" xmlns:cx="http://schemas.microsoft.com/office/drawing/2014/chartex" xmlns:cx1="http://schemas.microsoft.com/office/drawing/2015/9/8/chartex" xmlns:cx2="http://schemas.microsoft.com/office/drawing/2015/10/21/chartex" xmlns:cx3="http://schemas.microsoft.com/office/drawing/2016/5/9/chartex" xmlns:cx4="http://schemas.microsoft.com/office/drawing/2016/5/10/chartex" xmlns:cx5="http://schemas.microsoft.com/office/drawing/2016/5/11/chartex" xmlns:cx6="http://schemas.microsoft.com/office/drawing/2016/5/12/chartex" xmlns:cx7="http://schemas.microsoft.com/office/drawing/2016/5/13/chartex" xmlns:cx8="http://schemas.microsoft.com/office/drawing/2016/5/14/chartex" xmlns:mc="http://schemas.openxmlformats.org/markup-compatibility/2006" xmlns:aink="http://schemas.microsoft.com/office/drawing/2016/ink" xmlns:am3d="http://schemas.microsoft.com/office/drawing/2017/model3d" xmlns:o="urn:schemas-microsoft-com:office:office" xmlns:r="http://schemas.openxmlformats.org/officeDocument/2006/relationships" xmlns:m="http://schemas.openxmlformats.org/officeDocument/2006/math" xmlns:v="urn:schemas-microsoft-com:vml" xmlns:wp14="http://schemas.microsoft.com/office/word/2010/wordprocessingDrawing" xmlns:wp="http://schemas.openxmlformats.org/drawingml/2006/wordprocessingDrawing" xmlns:w10="urn:schemas-microsoft-com:office:word" xmlns:w="http://schemas.openxmlformats.org/wordprocessingml/2006/main" xmlns:w14="http://schemas.microsoft.com/office/word/2010/wordml" xmlns:w15="http://schemas.microsoft.com/office/word/2012/wordml" xmlns:w16cid="http://schemas.microsoft.com/office/word/2016/wordml/cid" xmlns:w16se="http://schemas.microsoft.com/office/word/2015/wordml/symex" xmlns:wpg="http://schemas.microsoft.com/office/word/2010/wordprocessingGroup" xmlns:wpi="http://schemas.microsoft.com/office/word/2010/wordprocessingInk" xmlns:wne="http://schemas.microsoft.com/office/word/2006/wordml" xmlns:wps="http://schemas.microsoft.com/office/word/2010/wordprocessingShape" mc:Ignorable="w14 w15 w16se w16cid wp14">
+  <w:endnote w:type="separator" w:id="-1">
+    <w:p>
+      <w:r>
+        <w:separator/>
+      </w:r>
+    </w:p>
+  </w:endnote>
+  <w:endnote w:type="continuationSeparator" w:id="0">
+    <w:p>
+      <w:r>
+        <w:continuationSeparator/>
+      </w:r>
+    </w:p>
+  </w:endnote>
+</w:endnotes>
+</file>
+
+<file path=word/footnotes.xml><?xml version="1.0" encoding="utf-8"?>
+<w:footnotes xmlns:wpc="http://schemas.microsoft.com/office/word/2010/wordprocessingCanvas" xmlns:cx="http://schemas.microsoft.com/office/drawing/2014/chartex" xmlns:cx1="http://schemas.microsoft.com/office/drawing/2015/9/8/chartex" xmlns:cx2="http://schemas.microsoft.com/office/drawing/2015/10/21/chartex" xmlns:cx3="http://schemas.microsoft.com/office/drawing/2016/5/9/chartex" xmlns:cx4="http://schemas.microsoft.com/office/drawing/2016/5/10/chartex" xmlns:cx5="http://schemas.microsoft.com/office/drawing/2016/5/11/chartex" xmlns:cx6="http://schemas.microsoft.com/office/drawing/2016/5/12/chartex" xmlns:cx7="http://schemas.microsoft.com/office/drawing/2016/5/13/chartex" xmlns:cx8="http://schemas.microsoft.com/office/drawing/2016/5/14/chartex" xmlns:mc="http://schemas.openxmlformats.org/markup-compatibility/2006" xmlns:aink="http://schemas.microsoft.com/office/drawing/2016/ink" xmlns:am3d="http://schemas.microsoft.com/office/drawing/2017/model3d" xmlns:o="urn:schemas-microsoft-com:office:office" xmlns:r="http://schemas.openxmlformats.org/officeDocument/2006/relationships" xmlns:m="http://schemas.openxmlformats.org/officeDocument/2006/math" xmlns:v="urn:schemas-microsoft-com:vml" xmlns:wp14="http://schemas.microsoft.com/office/word/2010/wordprocessingDrawing" xmlns:wp="http://schemas.openxmlformats.org/drawingml/2006/wordprocessingDrawing" xmlns:w10="urn:schemas-microsoft-com:office:word" xmlns:w="http://schemas.openxmlformats.org/wordprocessingml/2006/main" xmlns:w14="http://schemas.microsoft.com/office/word/2010/wordml" xmlns:w15="http://schemas.microsoft.com/office/word/2012/wordml" xmlns:w16cid="http://schemas.microsoft.com/office/word/2016/wordml/cid" xmlns:w16se="http://schemas.microsoft.com/office/word/2015/wordml/symex" xmlns:wpg="http://schemas.microsoft.com/office/word/2010/wordprocessingGroup" xmlns:wpi="http://schemas.microsoft.com/office/word/2010/wordprocessingInk" xmlns:wne="http://schemas.microsoft.com/office/word/2006/wordml" xmlns:wps="http://schemas.microsoft.com/office/word/2010/wordprocessingShape" mc:Ignorable="w14 w15 w16se w16cid wp14">
+  <w:footnote w:type="separator" w:id="-1">
+    <w:p>
+      <w:r>
+        <w:separator/>
+      </w:r>
+    </w:p>
+  </w:footnote>
+  <w:footnote w:type="continuationSeparator" w:id="0">
+    <w:p>
+      <w:r>
+        <w:continuationSeparator/>
+      </w:r>
+    </w:p>
+  </w:footnote>
+</w:footnotes>
 </file>
 
 <file path=word/styles.xml><?xml version="1.0" encoding="utf-8"?>
@@ -8390,6 +8423,73 @@
       <w:szCs w:val="28"/>
     </w:rPr>
   </w:style>
+  <w:style w:type="paragraph" w:styleId="a3">
+    <w:name w:val="header"/>
+    <w:basedOn w:val="a"/>
+    <w:link w:val="a4"/>
+    <w:uiPriority w:val="99"/>
+    <w:unhideWhenUsed/>
+    <w:rsid w:val="0017178F"/>
+    <w:pPr>
+      <w:pBdr>
+        <w:bottom w:val="single" w:sz="6" w:space="1" w:color="auto"/>
+      </w:pBdr>
+      <w:tabs>
+        <w:tab w:val="center" w:pos="4153"/>
+        <w:tab w:val="right" w:pos="8306"/>
+      </w:tabs>
+      <w:snapToGrid w:val="0"/>
+      <w:jc w:val="center"/>
+    </w:pPr>
+    <w:rPr>
+      <w:sz w:val="18"/>
+      <w:szCs w:val="18"/>
+    </w:rPr>
+  </w:style>
+  <w:style w:type="character" w:customStyle="1" w:styleId="a4">
+    <w:name w:val="页眉 字符"/>
+    <w:basedOn w:val="a0"/>
+    <w:link w:val="a3"/>
+    <w:uiPriority w:val="99"/>
+    <w:rsid w:val="0017178F"/>
+    <w:rPr>
+      <w:rFonts w:ascii="Times New Roman" w:eastAsia="宋体" w:hAnsi="Times New Roman" w:cs="Times New Roman"/>
+      <w:sz w:val="18"/>
+      <w:szCs w:val="18"/>
+    </w:rPr>
+  </w:style>
+  <w:style w:type="paragraph" w:styleId="a5">
+    <w:name w:val="footer"/>
+    <w:basedOn w:val="a"/>
+    <w:link w:val="a6"/>
+    <w:uiPriority w:val="99"/>
+    <w:unhideWhenUsed/>
+    <w:rsid w:val="0017178F"/>
+    <w:pPr>
+      <w:tabs>
+        <w:tab w:val="center" w:pos="4153"/>
+        <w:tab w:val="right" w:pos="8306"/>
+      </w:tabs>
+      <w:snapToGrid w:val="0"/>
+      <w:jc w:val="left"/>
+    </w:pPr>
+    <w:rPr>
+      <w:sz w:val="18"/>
+      <w:szCs w:val="18"/>
+    </w:rPr>
+  </w:style>
+  <w:style w:type="character" w:customStyle="1" w:styleId="a6">
+    <w:name w:val="页脚 字符"/>
+    <w:basedOn w:val="a0"/>
+    <w:link w:val="a5"/>
+    <w:uiPriority w:val="99"/>
+    <w:rsid w:val="0017178F"/>
+    <w:rPr>
+      <w:rFonts w:ascii="Times New Roman" w:eastAsia="宋体" w:hAnsi="Times New Roman" w:cs="Times New Roman"/>
+      <w:sz w:val="18"/>
+      <w:szCs w:val="18"/>
+    </w:rPr>
+  </w:style>
 </w:styles>
 </file>
 
